--- a/Presentation Notes.docx
+++ b/Presentation Notes.docx
@@ -7,16 +7,64 @@
         <w:t>Have:</w:t>
       </w:r>
     </w:p>
-    <w:p/>
-    <w:p>
+    <w:p>
+      <w:pPr>
+        <w:pStyle w:val="ListParagraph"/>
+        <w:numPr>
+          <w:ilvl w:val="0"/>
+          <w:numId w:val="1"/>
+        </w:numPr>
+      </w:pPr>
+      <w:r>
+        <w:t>content inventory – current</w:t>
+      </w:r>
+    </w:p>
+    <w:p>
+      <w:pPr>
+        <w:pStyle w:val="ListParagraph"/>
+        <w:numPr>
+          <w:ilvl w:val="0"/>
+          <w:numId w:val="1"/>
+        </w:numPr>
+      </w:pPr>
+      <w:r>
+        <w:t>HDMI cable</w:t>
+      </w:r>
+    </w:p>
+    <w:p/>
+    <w:p>
+      <w:pPr>
+        <w:pStyle w:val="Heading1"/>
+      </w:pPr>
+      <w:r>
+        <w:t>Intro</w:t>
+      </w:r>
+    </w:p>
+    <w:p>
+      <w:pPr>
+        <w:pStyle w:val="ListParagraph"/>
+        <w:numPr>
+          <w:ilvl w:val="0"/>
+          <w:numId w:val="2"/>
+        </w:numPr>
+      </w:pPr>
       <w:r>
         <w:t>Casual</w:t>
       </w:r>
     </w:p>
-    <w:p/>
-    <w:p>
-      <w:r>
-        <w:t>Note things that aren’t in paper</w:t>
+    <w:p>
+      <w:pPr>
+        <w:pStyle w:val="ListParagraph"/>
+        <w:numPr>
+          <w:ilvl w:val="0"/>
+          <w:numId w:val="2"/>
+        </w:numPr>
+      </w:pPr>
+      <w:r>
+        <w:t>Continuing project, will n</w:t>
+      </w:r>
+      <w:r>
+        <w:t>ote things that aren’t in paper</w:t>
       </w:r>
     </w:p>
     <w:p/>
@@ -37,7 +85,11 @@
         <w:t>Content Inventory</w:t>
       </w:r>
     </w:p>
-    <w:p/>
+    <w:p>
+      <w:r>
+        <w:t xml:space="preserve">Analytics not helpful – so many links on home page. </w:t>
+      </w:r>
+    </w:p>
     <w:p>
       <w:pPr>
         <w:pStyle w:val="Heading2"/>
@@ -46,97 +98,138 @@
         <w:t>Content Structure</w:t>
       </w:r>
     </w:p>
-    <w:p/>
-    <w:p>
+    <w:p>
+      <w:r>
+        <w:t>Current library page is organized by departments</w:t>
+      </w:r>
+      <w:r>
+        <w:t>, “designed by committee”</w:t>
+      </w:r>
+    </w:p>
+    <w:p>
+      <w:r>
+        <w:t>Made post-its of current content from the inventor</w:t>
+      </w:r>
+    </w:p>
+    <w:p/>
+    <w:p>
+      <w:pPr>
+        <w:pStyle w:val="Heading2"/>
+      </w:pPr>
+      <w:r>
+        <w:t>Micro interactions</w:t>
+      </w:r>
+    </w:p>
+    <w:p/>
+    <w:p>
+      <w:pPr>
+        <w:pStyle w:val="Heading2"/>
+      </w:pPr>
+      <w:r>
+        <w:t>Increase Readability</w:t>
+      </w:r>
+    </w:p>
+    <w:p/>
+    <w:p>
+      <w:pPr>
+        <w:pStyle w:val="Heading1"/>
+      </w:pPr>
+      <w:r>
+        <w:t>User-Centered Design</w:t>
+      </w:r>
+    </w:p>
+    <w:p/>
+    <w:p>
+      <w:pPr>
+        <w:pStyle w:val="Heading2"/>
+      </w:pPr>
+      <w:r>
+        <w:t>Customize navigation</w:t>
+      </w:r>
+    </w:p>
+    <w:p/>
+    <w:p>
+      <w:pPr>
+        <w:pStyle w:val="Heading2"/>
+      </w:pPr>
+      <w:r>
+        <w:t>Custom database sort</w:t>
+      </w:r>
+    </w:p>
+    <w:p/>
+    <w:p>
+      <w:pPr>
+        <w:pStyle w:val="Heading2"/>
+      </w:pPr>
+      <w:r>
+        <w:t>User Personas</w:t>
+      </w:r>
+    </w:p>
+    <w:p/>
+    <w:p>
+      <w:pPr>
+        <w:pStyle w:val="Heading2"/>
+      </w:pPr>
+      <w:r>
+        <w:t>User Experience and Testing</w:t>
+      </w:r>
+    </w:p>
+    <w:p/>
+    <w:p>
+      <w:pPr>
+        <w:pStyle w:val="Heading1"/>
+      </w:pPr>
+      <w:r>
+        <w:lastRenderedPageBreak/>
+        <w:t>Electronic Resources</w:t>
+      </w:r>
+    </w:p>
+    <w:p/>
+    <w:p>
+      <w:pPr>
+        <w:pStyle w:val="Heading2"/>
+      </w:pPr>
+      <w:r>
+        <w:t>Remove Catalog Search</w:t>
+      </w:r>
       <w:bookmarkStart w:id="0" w:name="_GoBack"/>
       <w:bookmarkEnd w:id="0"/>
-      <w:r>
-        <w:t>Current library page is organized by departments</w:t>
-      </w:r>
-    </w:p>
-    <w:p/>
-    <w:p>
-      <w:pPr>
-        <w:pStyle w:val="Heading2"/>
-      </w:pPr>
-      <w:r>
-        <w:t>Micro interactions</w:t>
-      </w:r>
-    </w:p>
-    <w:p/>
-    <w:p>
-      <w:pPr>
-        <w:pStyle w:val="Heading2"/>
-      </w:pPr>
-      <w:r>
-        <w:t>Increase Readability</w:t>
-      </w:r>
-    </w:p>
-    <w:p/>
-    <w:p>
-      <w:pPr>
-        <w:pStyle w:val="Heading1"/>
-      </w:pPr>
-      <w:r>
-        <w:t>User-Centered Design</w:t>
-      </w:r>
-    </w:p>
-    <w:p/>
-    <w:p>
-      <w:pPr>
-        <w:pStyle w:val="Heading2"/>
-      </w:pPr>
-      <w:r>
-        <w:t>Customize navigation</w:t>
-      </w:r>
-    </w:p>
-    <w:p/>
-    <w:p>
-      <w:pPr>
-        <w:pStyle w:val="Heading2"/>
-      </w:pPr>
-      <w:r>
-        <w:t>Custom database sort</w:t>
-      </w:r>
-    </w:p>
-    <w:p/>
-    <w:p>
-      <w:pPr>
-        <w:pStyle w:val="Heading2"/>
-      </w:pPr>
-      <w:r>
-        <w:t>User Personas</w:t>
-      </w:r>
-    </w:p>
-    <w:p/>
-    <w:p>
-      <w:pPr>
-        <w:pStyle w:val="Heading2"/>
-      </w:pPr>
-      <w:r>
-        <w:t>User Experience and Testing</w:t>
-      </w:r>
-    </w:p>
-    <w:p/>
-    <w:p>
-      <w:pPr>
-        <w:pStyle w:val="Heading1"/>
-      </w:pPr>
-      <w:r>
-        <w:t>Electronic Resources</w:t>
-      </w:r>
-    </w:p>
-    <w:p/>
-    <w:p>
-      <w:pPr>
-        <w:pStyle w:val="Heading2"/>
-      </w:pPr>
-      <w:r>
-        <w:lastRenderedPageBreak/>
-        <w:t>Remove Catalog Search</w:t>
-      </w:r>
-    </w:p>
-    <w:p/>
+    </w:p>
+    <w:p>
+      <w:r>
+        <w:t xml:space="preserve">Database finder: </w:t>
+      </w:r>
+    </w:p>
+    <w:p>
+      <w:pPr>
+        <w:pStyle w:val="ListParagraph"/>
+        <w:numPr>
+          <w:ilvl w:val="0"/>
+          <w:numId w:val="3"/>
+        </w:numPr>
+      </w:pPr>
+      <w:r>
+        <w:t>Using top 3 majors on campus for subject search</w:t>
+      </w:r>
+    </w:p>
+    <w:p>
+      <w:pPr>
+        <w:pStyle w:val="ListParagraph"/>
+        <w:numPr>
+          <w:ilvl w:val="0"/>
+          <w:numId w:val="3"/>
+        </w:numPr>
+      </w:pPr>
+      <w:r>
+        <w:t xml:space="preserve">Librarian input for content types. Allows </w:t>
+      </w:r>
+      <w:r>
+        <w:t xml:space="preserve">colleagues to contribute </w:t>
+      </w:r>
+      <w:r>
+        <w:t xml:space="preserve">them to be part of the process without </w:t>
+      </w:r>
+    </w:p>
     <w:p>
       <w:pPr>
         <w:pStyle w:val="Heading2"/>
@@ -157,6 +250,359 @@
     </w:sectPr>
   </w:body>
 </w:document>
+</file>
+
+<file path=word/numbering.xml><?xml version="1.0" encoding="utf-8"?>
+<w:numbering xmlns:wpc="http://schemas.microsoft.com/office/word/2010/wordprocessingCanvas" xmlns:mc="http://schemas.openxmlformats.org/markup-compatibility/2006" xmlns:o="urn:schemas-microsoft-com:office:office" xmlns:r="http://schemas.openxmlformats.org/officeDocument/2006/relationships" xmlns:m="http://schemas.openxmlformats.org/officeDocument/2006/math" xmlns:v="urn:schemas-microsoft-com:vml" xmlns:wp14="http://schemas.microsoft.com/office/word/2010/wordprocessingDrawing" xmlns:wp="http://schemas.openxmlformats.org/drawingml/2006/wordprocessingDrawing" xmlns:w10="urn:schemas-microsoft-com:office:word" xmlns:w="http://schemas.openxmlformats.org/wordprocessingml/2006/main" xmlns:w14="http://schemas.microsoft.com/office/word/2010/wordml" xmlns:w15="http://schemas.microsoft.com/office/word/2012/wordml" xmlns:wpg="http://schemas.microsoft.com/office/word/2010/wordprocessingGroup" xmlns:wpi="http://schemas.microsoft.com/office/word/2010/wordprocessingInk" xmlns:wne="http://schemas.microsoft.com/office/word/2006/wordml" xmlns:wps="http://schemas.microsoft.com/office/word/2010/wordprocessingShape" mc:Ignorable="w14 w15 wp14">
+  <w:abstractNum w:abstractNumId="0">
+    <w:nsid w:val="209B23C0"/>
+    <w:multiLevelType w:val="hybridMultilevel"/>
+    <w:tmpl w:val="5D285736"/>
+    <w:lvl w:ilvl="0" w:tplc="04090001">
+      <w:start w:val="1"/>
+      <w:numFmt w:val="bullet"/>
+      <w:lvlText w:val=""/>
+      <w:lvlJc w:val="left"/>
+      <w:pPr>
+        <w:ind w:left="720" w:hanging="360"/>
+      </w:pPr>
+      <w:rPr>
+        <w:rFonts w:ascii="Symbol" w:hAnsi="Symbol" w:hint="default"/>
+      </w:rPr>
+    </w:lvl>
+    <w:lvl w:ilvl="1" w:tplc="04090003" w:tentative="1">
+      <w:start w:val="1"/>
+      <w:numFmt w:val="bullet"/>
+      <w:lvlText w:val="o"/>
+      <w:lvlJc w:val="left"/>
+      <w:pPr>
+        <w:ind w:left="1440" w:hanging="360"/>
+      </w:pPr>
+      <w:rPr>
+        <w:rFonts w:ascii="Courier New" w:hAnsi="Courier New" w:cs="Courier New" w:hint="default"/>
+      </w:rPr>
+    </w:lvl>
+    <w:lvl w:ilvl="2" w:tplc="04090005" w:tentative="1">
+      <w:start w:val="1"/>
+      <w:numFmt w:val="bullet"/>
+      <w:lvlText w:val=""/>
+      <w:lvlJc w:val="left"/>
+      <w:pPr>
+        <w:ind w:left="2160" w:hanging="360"/>
+      </w:pPr>
+      <w:rPr>
+        <w:rFonts w:ascii="Wingdings" w:hAnsi="Wingdings" w:hint="default"/>
+      </w:rPr>
+    </w:lvl>
+    <w:lvl w:ilvl="3" w:tplc="04090001" w:tentative="1">
+      <w:start w:val="1"/>
+      <w:numFmt w:val="bullet"/>
+      <w:lvlText w:val=""/>
+      <w:lvlJc w:val="left"/>
+      <w:pPr>
+        <w:ind w:left="2880" w:hanging="360"/>
+      </w:pPr>
+      <w:rPr>
+        <w:rFonts w:ascii="Symbol" w:hAnsi="Symbol" w:hint="default"/>
+      </w:rPr>
+    </w:lvl>
+    <w:lvl w:ilvl="4" w:tplc="04090003" w:tentative="1">
+      <w:start w:val="1"/>
+      <w:numFmt w:val="bullet"/>
+      <w:lvlText w:val="o"/>
+      <w:lvlJc w:val="left"/>
+      <w:pPr>
+        <w:ind w:left="3600" w:hanging="360"/>
+      </w:pPr>
+      <w:rPr>
+        <w:rFonts w:ascii="Courier New" w:hAnsi="Courier New" w:cs="Courier New" w:hint="default"/>
+      </w:rPr>
+    </w:lvl>
+    <w:lvl w:ilvl="5" w:tplc="04090005" w:tentative="1">
+      <w:start w:val="1"/>
+      <w:numFmt w:val="bullet"/>
+      <w:lvlText w:val=""/>
+      <w:lvlJc w:val="left"/>
+      <w:pPr>
+        <w:ind w:left="4320" w:hanging="360"/>
+      </w:pPr>
+      <w:rPr>
+        <w:rFonts w:ascii="Wingdings" w:hAnsi="Wingdings" w:hint="default"/>
+      </w:rPr>
+    </w:lvl>
+    <w:lvl w:ilvl="6" w:tplc="04090001" w:tentative="1">
+      <w:start w:val="1"/>
+      <w:numFmt w:val="bullet"/>
+      <w:lvlText w:val=""/>
+      <w:lvlJc w:val="left"/>
+      <w:pPr>
+        <w:ind w:left="5040" w:hanging="360"/>
+      </w:pPr>
+      <w:rPr>
+        <w:rFonts w:ascii="Symbol" w:hAnsi="Symbol" w:hint="default"/>
+      </w:rPr>
+    </w:lvl>
+    <w:lvl w:ilvl="7" w:tplc="04090003" w:tentative="1">
+      <w:start w:val="1"/>
+      <w:numFmt w:val="bullet"/>
+      <w:lvlText w:val="o"/>
+      <w:lvlJc w:val="left"/>
+      <w:pPr>
+        <w:ind w:left="5760" w:hanging="360"/>
+      </w:pPr>
+      <w:rPr>
+        <w:rFonts w:ascii="Courier New" w:hAnsi="Courier New" w:cs="Courier New" w:hint="default"/>
+      </w:rPr>
+    </w:lvl>
+    <w:lvl w:ilvl="8" w:tplc="04090005" w:tentative="1">
+      <w:start w:val="1"/>
+      <w:numFmt w:val="bullet"/>
+      <w:lvlText w:val=""/>
+      <w:lvlJc w:val="left"/>
+      <w:pPr>
+        <w:ind w:left="6480" w:hanging="360"/>
+      </w:pPr>
+      <w:rPr>
+        <w:rFonts w:ascii="Wingdings" w:hAnsi="Wingdings" w:hint="default"/>
+      </w:rPr>
+    </w:lvl>
+  </w:abstractNum>
+  <w:abstractNum w:abstractNumId="1">
+    <w:nsid w:val="5BF04F88"/>
+    <w:multiLevelType w:val="hybridMultilevel"/>
+    <w:tmpl w:val="8FDC803E"/>
+    <w:lvl w:ilvl="0" w:tplc="04090001">
+      <w:start w:val="1"/>
+      <w:numFmt w:val="bullet"/>
+      <w:lvlText w:val=""/>
+      <w:lvlJc w:val="left"/>
+      <w:pPr>
+        <w:ind w:left="720" w:hanging="360"/>
+      </w:pPr>
+      <w:rPr>
+        <w:rFonts w:ascii="Symbol" w:hAnsi="Symbol" w:hint="default"/>
+      </w:rPr>
+    </w:lvl>
+    <w:lvl w:ilvl="1" w:tplc="04090003" w:tentative="1">
+      <w:start w:val="1"/>
+      <w:numFmt w:val="bullet"/>
+      <w:lvlText w:val="o"/>
+      <w:lvlJc w:val="left"/>
+      <w:pPr>
+        <w:ind w:left="1440" w:hanging="360"/>
+      </w:pPr>
+      <w:rPr>
+        <w:rFonts w:ascii="Courier New" w:hAnsi="Courier New" w:cs="Courier New" w:hint="default"/>
+      </w:rPr>
+    </w:lvl>
+    <w:lvl w:ilvl="2" w:tplc="04090005" w:tentative="1">
+      <w:start w:val="1"/>
+      <w:numFmt w:val="bullet"/>
+      <w:lvlText w:val=""/>
+      <w:lvlJc w:val="left"/>
+      <w:pPr>
+        <w:ind w:left="2160" w:hanging="360"/>
+      </w:pPr>
+      <w:rPr>
+        <w:rFonts w:ascii="Wingdings" w:hAnsi="Wingdings" w:hint="default"/>
+      </w:rPr>
+    </w:lvl>
+    <w:lvl w:ilvl="3" w:tplc="04090001" w:tentative="1">
+      <w:start w:val="1"/>
+      <w:numFmt w:val="bullet"/>
+      <w:lvlText w:val=""/>
+      <w:lvlJc w:val="left"/>
+      <w:pPr>
+        <w:ind w:left="2880" w:hanging="360"/>
+      </w:pPr>
+      <w:rPr>
+        <w:rFonts w:ascii="Symbol" w:hAnsi="Symbol" w:hint="default"/>
+      </w:rPr>
+    </w:lvl>
+    <w:lvl w:ilvl="4" w:tplc="04090003" w:tentative="1">
+      <w:start w:val="1"/>
+      <w:numFmt w:val="bullet"/>
+      <w:lvlText w:val="o"/>
+      <w:lvlJc w:val="left"/>
+      <w:pPr>
+        <w:ind w:left="3600" w:hanging="360"/>
+      </w:pPr>
+      <w:rPr>
+        <w:rFonts w:ascii="Courier New" w:hAnsi="Courier New" w:cs="Courier New" w:hint="default"/>
+      </w:rPr>
+    </w:lvl>
+    <w:lvl w:ilvl="5" w:tplc="04090005" w:tentative="1">
+      <w:start w:val="1"/>
+      <w:numFmt w:val="bullet"/>
+      <w:lvlText w:val=""/>
+      <w:lvlJc w:val="left"/>
+      <w:pPr>
+        <w:ind w:left="4320" w:hanging="360"/>
+      </w:pPr>
+      <w:rPr>
+        <w:rFonts w:ascii="Wingdings" w:hAnsi="Wingdings" w:hint="default"/>
+      </w:rPr>
+    </w:lvl>
+    <w:lvl w:ilvl="6" w:tplc="04090001" w:tentative="1">
+      <w:start w:val="1"/>
+      <w:numFmt w:val="bullet"/>
+      <w:lvlText w:val=""/>
+      <w:lvlJc w:val="left"/>
+      <w:pPr>
+        <w:ind w:left="5040" w:hanging="360"/>
+      </w:pPr>
+      <w:rPr>
+        <w:rFonts w:ascii="Symbol" w:hAnsi="Symbol" w:hint="default"/>
+      </w:rPr>
+    </w:lvl>
+    <w:lvl w:ilvl="7" w:tplc="04090003" w:tentative="1">
+      <w:start w:val="1"/>
+      <w:numFmt w:val="bullet"/>
+      <w:lvlText w:val="o"/>
+      <w:lvlJc w:val="left"/>
+      <w:pPr>
+        <w:ind w:left="5760" w:hanging="360"/>
+      </w:pPr>
+      <w:rPr>
+        <w:rFonts w:ascii="Courier New" w:hAnsi="Courier New" w:cs="Courier New" w:hint="default"/>
+      </w:rPr>
+    </w:lvl>
+    <w:lvl w:ilvl="8" w:tplc="04090005" w:tentative="1">
+      <w:start w:val="1"/>
+      <w:numFmt w:val="bullet"/>
+      <w:lvlText w:val=""/>
+      <w:lvlJc w:val="left"/>
+      <w:pPr>
+        <w:ind w:left="6480" w:hanging="360"/>
+      </w:pPr>
+      <w:rPr>
+        <w:rFonts w:ascii="Wingdings" w:hAnsi="Wingdings" w:hint="default"/>
+      </w:rPr>
+    </w:lvl>
+  </w:abstractNum>
+  <w:abstractNum w:abstractNumId="2">
+    <w:nsid w:val="645315D9"/>
+    <w:multiLevelType w:val="hybridMultilevel"/>
+    <w:tmpl w:val="A4D87EE4"/>
+    <w:lvl w:ilvl="0" w:tplc="04090001">
+      <w:start w:val="1"/>
+      <w:numFmt w:val="bullet"/>
+      <w:lvlText w:val=""/>
+      <w:lvlJc w:val="left"/>
+      <w:pPr>
+        <w:ind w:left="720" w:hanging="360"/>
+      </w:pPr>
+      <w:rPr>
+        <w:rFonts w:ascii="Symbol" w:hAnsi="Symbol" w:hint="default"/>
+      </w:rPr>
+    </w:lvl>
+    <w:lvl w:ilvl="1" w:tplc="04090003" w:tentative="1">
+      <w:start w:val="1"/>
+      <w:numFmt w:val="bullet"/>
+      <w:lvlText w:val="o"/>
+      <w:lvlJc w:val="left"/>
+      <w:pPr>
+        <w:ind w:left="1440" w:hanging="360"/>
+      </w:pPr>
+      <w:rPr>
+        <w:rFonts w:ascii="Courier New" w:hAnsi="Courier New" w:cs="Courier New" w:hint="default"/>
+      </w:rPr>
+    </w:lvl>
+    <w:lvl w:ilvl="2" w:tplc="04090005" w:tentative="1">
+      <w:start w:val="1"/>
+      <w:numFmt w:val="bullet"/>
+      <w:lvlText w:val=""/>
+      <w:lvlJc w:val="left"/>
+      <w:pPr>
+        <w:ind w:left="2160" w:hanging="360"/>
+      </w:pPr>
+      <w:rPr>
+        <w:rFonts w:ascii="Wingdings" w:hAnsi="Wingdings" w:hint="default"/>
+      </w:rPr>
+    </w:lvl>
+    <w:lvl w:ilvl="3" w:tplc="04090001" w:tentative="1">
+      <w:start w:val="1"/>
+      <w:numFmt w:val="bullet"/>
+      <w:lvlText w:val=""/>
+      <w:lvlJc w:val="left"/>
+      <w:pPr>
+        <w:ind w:left="2880" w:hanging="360"/>
+      </w:pPr>
+      <w:rPr>
+        <w:rFonts w:ascii="Symbol" w:hAnsi="Symbol" w:hint="default"/>
+      </w:rPr>
+    </w:lvl>
+    <w:lvl w:ilvl="4" w:tplc="04090003" w:tentative="1">
+      <w:start w:val="1"/>
+      <w:numFmt w:val="bullet"/>
+      <w:lvlText w:val="o"/>
+      <w:lvlJc w:val="left"/>
+      <w:pPr>
+        <w:ind w:left="3600" w:hanging="360"/>
+      </w:pPr>
+      <w:rPr>
+        <w:rFonts w:ascii="Courier New" w:hAnsi="Courier New" w:cs="Courier New" w:hint="default"/>
+      </w:rPr>
+    </w:lvl>
+    <w:lvl w:ilvl="5" w:tplc="04090005" w:tentative="1">
+      <w:start w:val="1"/>
+      <w:numFmt w:val="bullet"/>
+      <w:lvlText w:val=""/>
+      <w:lvlJc w:val="left"/>
+      <w:pPr>
+        <w:ind w:left="4320" w:hanging="360"/>
+      </w:pPr>
+      <w:rPr>
+        <w:rFonts w:ascii="Wingdings" w:hAnsi="Wingdings" w:hint="default"/>
+      </w:rPr>
+    </w:lvl>
+    <w:lvl w:ilvl="6" w:tplc="04090001" w:tentative="1">
+      <w:start w:val="1"/>
+      <w:numFmt w:val="bullet"/>
+      <w:lvlText w:val=""/>
+      <w:lvlJc w:val="left"/>
+      <w:pPr>
+        <w:ind w:left="5040" w:hanging="360"/>
+      </w:pPr>
+      <w:rPr>
+        <w:rFonts w:ascii="Symbol" w:hAnsi="Symbol" w:hint="default"/>
+      </w:rPr>
+    </w:lvl>
+    <w:lvl w:ilvl="7" w:tplc="04090003" w:tentative="1">
+      <w:start w:val="1"/>
+      <w:numFmt w:val="bullet"/>
+      <w:lvlText w:val="o"/>
+      <w:lvlJc w:val="left"/>
+      <w:pPr>
+        <w:ind w:left="5760" w:hanging="360"/>
+      </w:pPr>
+      <w:rPr>
+        <w:rFonts w:ascii="Courier New" w:hAnsi="Courier New" w:cs="Courier New" w:hint="default"/>
+      </w:rPr>
+    </w:lvl>
+    <w:lvl w:ilvl="8" w:tplc="04090005" w:tentative="1">
+      <w:start w:val="1"/>
+      <w:numFmt w:val="bullet"/>
+      <w:lvlText w:val=""/>
+      <w:lvlJc w:val="left"/>
+      <w:pPr>
+        <w:ind w:left="6480" w:hanging="360"/>
+      </w:pPr>
+      <w:rPr>
+        <w:rFonts w:ascii="Wingdings" w:hAnsi="Wingdings" w:hint="default"/>
+      </w:rPr>
+    </w:lvl>
+  </w:abstractNum>
+  <w:num w:numId="1">
+    <w:abstractNumId w:val="2"/>
+  </w:num>
+  <w:num w:numId="2">
+    <w:abstractNumId w:val="1"/>
+  </w:num>
+  <w:num w:numId="3">
+    <w:abstractNumId w:val="0"/>
+  </w:num>
+</w:numbering>
 </file>
 
 <file path=word/styles.xml><?xml version="1.0" encoding="utf-8"?>
@@ -560,7 +1006,7 @@
     <w:link w:val="Heading1Char"/>
     <w:uiPriority w:val="9"/>
     <w:qFormat/>
-    <w:rsid w:val="00DC3D35"/>
+    <w:rsid w:val="00555280"/>
     <w:pPr>
       <w:keepNext/>
       <w:keepLines/>
@@ -569,6 +1015,7 @@
     </w:pPr>
     <w:rPr>
       <w:rFonts w:asciiTheme="majorHAnsi" w:eastAsiaTheme="majorEastAsia" w:hAnsiTheme="majorHAnsi" w:cstheme="majorBidi"/>
+      <w:b/>
       <w:color w:val="2E74B5" w:themeColor="accent1" w:themeShade="BF"/>
       <w:sz w:val="32"/>
       <w:szCs w:val="32"/>
@@ -582,7 +1029,7 @@
     <w:uiPriority w:val="9"/>
     <w:unhideWhenUsed/>
     <w:qFormat/>
-    <w:rsid w:val="00DC3D35"/>
+    <w:rsid w:val="00555280"/>
     <w:pPr>
       <w:keepNext/>
       <w:keepLines/>
@@ -592,7 +1039,7 @@
     <w:rPr>
       <w:rFonts w:asciiTheme="majorHAnsi" w:eastAsiaTheme="majorEastAsia" w:hAnsiTheme="majorHAnsi" w:cstheme="majorBidi"/>
       <w:color w:val="2E74B5" w:themeColor="accent1" w:themeShade="BF"/>
-      <w:sz w:val="26"/>
+      <w:sz w:val="28"/>
       <w:szCs w:val="26"/>
     </w:rPr>
   </w:style>
@@ -628,11 +1075,11 @@
     <w:basedOn w:val="DefaultParagraphFont"/>
     <w:link w:val="Heading2"/>
     <w:uiPriority w:val="9"/>
-    <w:rsid w:val="00DC3D35"/>
+    <w:rsid w:val="00555280"/>
     <w:rPr>
       <w:rFonts w:asciiTheme="majorHAnsi" w:eastAsiaTheme="majorEastAsia" w:hAnsiTheme="majorHAnsi" w:cstheme="majorBidi"/>
       <w:color w:val="2E74B5" w:themeColor="accent1" w:themeShade="BF"/>
-      <w:sz w:val="26"/>
+      <w:sz w:val="28"/>
       <w:szCs w:val="26"/>
     </w:rPr>
   </w:style>
@@ -641,13 +1088,25 @@
     <w:basedOn w:val="DefaultParagraphFont"/>
     <w:link w:val="Heading1"/>
     <w:uiPriority w:val="9"/>
-    <w:rsid w:val="00DC3D35"/>
+    <w:rsid w:val="00555280"/>
     <w:rPr>
       <w:rFonts w:asciiTheme="majorHAnsi" w:eastAsiaTheme="majorEastAsia" w:hAnsiTheme="majorHAnsi" w:cstheme="majorBidi"/>
+      <w:b/>
       <w:color w:val="2E74B5" w:themeColor="accent1" w:themeShade="BF"/>
       <w:sz w:val="32"/>
       <w:szCs w:val="32"/>
     </w:rPr>
+  </w:style>
+  <w:style w:type="paragraph" w:styleId="ListParagraph">
+    <w:name w:val="List Paragraph"/>
+    <w:basedOn w:val="Normal"/>
+    <w:uiPriority w:val="34"/>
+    <w:qFormat/>
+    <w:rsid w:val="00953D8F"/>
+    <w:pPr>
+      <w:ind w:left="720"/>
+      <w:contextualSpacing/>
+    </w:pPr>
   </w:style>
 </w:styles>
 </file>

--- a/Presentation Notes.docx
+++ b/Presentation Notes.docx
@@ -111,89 +111,138 @@
         <w:t>Made post-its of current content from the inventor</w:t>
       </w:r>
     </w:p>
-    <w:p/>
-    <w:p>
-      <w:pPr>
-        <w:pStyle w:val="Heading2"/>
-      </w:pPr>
-      <w:r>
-        <w:t>Micro interactions</w:t>
-      </w:r>
-    </w:p>
-    <w:p/>
-    <w:p>
-      <w:pPr>
-        <w:pStyle w:val="Heading2"/>
-      </w:pPr>
-      <w:r>
-        <w:t>Increase Readability</w:t>
-      </w:r>
-    </w:p>
-    <w:p/>
-    <w:p>
-      <w:pPr>
-        <w:pStyle w:val="Heading1"/>
-      </w:pPr>
-      <w:r>
-        <w:t>User-Centered Design</w:t>
-      </w:r>
-    </w:p>
-    <w:p/>
-    <w:p>
-      <w:pPr>
-        <w:pStyle w:val="Heading2"/>
-      </w:pPr>
-      <w:r>
-        <w:t>Customize navigation</w:t>
-      </w:r>
-    </w:p>
-    <w:p/>
-    <w:p>
-      <w:pPr>
-        <w:pStyle w:val="Heading2"/>
-      </w:pPr>
-      <w:r>
-        <w:t>Custom database sort</w:t>
-      </w:r>
-    </w:p>
-    <w:p/>
-    <w:p>
-      <w:pPr>
-        <w:pStyle w:val="Heading2"/>
-      </w:pPr>
-      <w:r>
-        <w:t>User Personas</w:t>
-      </w:r>
-    </w:p>
-    <w:p/>
-    <w:p>
-      <w:pPr>
-        <w:pStyle w:val="Heading2"/>
-      </w:pPr>
-      <w:r>
-        <w:t>User Experience and Testing</w:t>
-      </w:r>
-    </w:p>
-    <w:p/>
-    <w:p>
-      <w:pPr>
-        <w:pStyle w:val="Heading1"/>
-      </w:pPr>
-      <w:r>
-        <w:lastRenderedPageBreak/>
-        <w:t>Electronic Resources</w:t>
-      </w:r>
-    </w:p>
-    <w:p/>
-    <w:p>
-      <w:pPr>
-        <w:pStyle w:val="Heading2"/>
-      </w:pPr>
-      <w:r>
-        <w:t>Remove Catalog Search</w:t>
-      </w:r>
+    <w:p>
+      <w:r>
+        <w:t>Explain LibGuides and how they have hijacked content strategy by default</w:t>
+      </w:r>
+    </w:p>
+    <w:p>
+      <w:pPr>
+        <w:pStyle w:val="ListParagraph"/>
+        <w:numPr>
+          <w:ilvl w:val="0"/>
+          <w:numId w:val="4"/>
+        </w:numPr>
+      </w:pPr>
+      <w:r>
+        <w:t>Now: use to create quick guides</w:t>
+      </w:r>
+    </w:p>
+    <w:p>
+      <w:pPr>
+        <w:pStyle w:val="ListParagraph"/>
+        <w:numPr>
+          <w:ilvl w:val="0"/>
+          <w:numId w:val="4"/>
+        </w:numPr>
+      </w:pPr>
+      <w:r>
+        <w:t xml:space="preserve">After every xx months, review and determine what should go and what should be folded into site. </w:t>
+      </w:r>
+    </w:p>
+    <w:p>
+      <w:pPr>
+        <w:pStyle w:val="ListParagraph"/>
+        <w:numPr>
+          <w:ilvl w:val="0"/>
+          <w:numId w:val="4"/>
+        </w:numPr>
+      </w:pPr>
+      <w:r>
+        <w:t>Example: tutorials</w:t>
+      </w:r>
+    </w:p>
+    <w:p>
+      <w:pPr>
+        <w:pStyle w:val="ListParagraph"/>
+      </w:pPr>
+    </w:p>
+    <w:p>
+      <w:pPr>
+        <w:pStyle w:val="ListParagraph"/>
+      </w:pPr>
       <w:bookmarkStart w:id="0" w:name="_GoBack"/>
       <w:bookmarkEnd w:id="0"/>
+    </w:p>
+    <w:p>
+      <w:pPr>
+        <w:pStyle w:val="Heading2"/>
+      </w:pPr>
+      <w:r>
+        <w:t>Micro interactions</w:t>
+      </w:r>
+    </w:p>
+    <w:p/>
+    <w:p>
+      <w:pPr>
+        <w:pStyle w:val="Heading2"/>
+      </w:pPr>
+      <w:r>
+        <w:t>Increase Readability</w:t>
+      </w:r>
+    </w:p>
+    <w:p/>
+    <w:p>
+      <w:pPr>
+        <w:pStyle w:val="Heading1"/>
+      </w:pPr>
+      <w:r>
+        <w:t>User-Centered Design</w:t>
+      </w:r>
+    </w:p>
+    <w:p/>
+    <w:p>
+      <w:pPr>
+        <w:pStyle w:val="Heading2"/>
+      </w:pPr>
+      <w:r>
+        <w:t>Customize navigation</w:t>
+      </w:r>
+    </w:p>
+    <w:p/>
+    <w:p>
+      <w:pPr>
+        <w:pStyle w:val="Heading2"/>
+      </w:pPr>
+      <w:r>
+        <w:t>Custom database sort</w:t>
+      </w:r>
+    </w:p>
+    <w:p/>
+    <w:p>
+      <w:pPr>
+        <w:pStyle w:val="Heading2"/>
+      </w:pPr>
+      <w:r>
+        <w:t>User Personas</w:t>
+      </w:r>
+    </w:p>
+    <w:p/>
+    <w:p>
+      <w:pPr>
+        <w:pStyle w:val="Heading2"/>
+      </w:pPr>
+      <w:r>
+        <w:t>User Experience and Testing</w:t>
+      </w:r>
+    </w:p>
+    <w:p/>
+    <w:p>
+      <w:pPr>
+        <w:pStyle w:val="Heading1"/>
+      </w:pPr>
+      <w:r>
+        <w:t>Electronic Resources</w:t>
+      </w:r>
+    </w:p>
+    <w:p/>
+    <w:p>
+      <w:pPr>
+        <w:pStyle w:val="Heading2"/>
+      </w:pPr>
+      <w:r>
+        <w:t>Remove Catalog Search</w:t>
+      </w:r>
     </w:p>
     <w:p>
       <w:r>
@@ -593,6 +642,119 @@
       </w:rPr>
     </w:lvl>
   </w:abstractNum>
+  <w:abstractNum w:abstractNumId="3">
+    <w:nsid w:val="6D982B73"/>
+    <w:multiLevelType w:val="hybridMultilevel"/>
+    <w:tmpl w:val="332EB166"/>
+    <w:lvl w:ilvl="0" w:tplc="04090001">
+      <w:start w:val="1"/>
+      <w:numFmt w:val="bullet"/>
+      <w:lvlText w:val=""/>
+      <w:lvlJc w:val="left"/>
+      <w:pPr>
+        <w:ind w:left="720" w:hanging="360"/>
+      </w:pPr>
+      <w:rPr>
+        <w:rFonts w:ascii="Symbol" w:hAnsi="Symbol" w:hint="default"/>
+      </w:rPr>
+    </w:lvl>
+    <w:lvl w:ilvl="1" w:tplc="04090003" w:tentative="1">
+      <w:start w:val="1"/>
+      <w:numFmt w:val="bullet"/>
+      <w:lvlText w:val="o"/>
+      <w:lvlJc w:val="left"/>
+      <w:pPr>
+        <w:ind w:left="1440" w:hanging="360"/>
+      </w:pPr>
+      <w:rPr>
+        <w:rFonts w:ascii="Courier New" w:hAnsi="Courier New" w:cs="Courier New" w:hint="default"/>
+      </w:rPr>
+    </w:lvl>
+    <w:lvl w:ilvl="2" w:tplc="04090005" w:tentative="1">
+      <w:start w:val="1"/>
+      <w:numFmt w:val="bullet"/>
+      <w:lvlText w:val=""/>
+      <w:lvlJc w:val="left"/>
+      <w:pPr>
+        <w:ind w:left="2160" w:hanging="360"/>
+      </w:pPr>
+      <w:rPr>
+        <w:rFonts w:ascii="Wingdings" w:hAnsi="Wingdings" w:hint="default"/>
+      </w:rPr>
+    </w:lvl>
+    <w:lvl w:ilvl="3" w:tplc="04090001" w:tentative="1">
+      <w:start w:val="1"/>
+      <w:numFmt w:val="bullet"/>
+      <w:lvlText w:val=""/>
+      <w:lvlJc w:val="left"/>
+      <w:pPr>
+        <w:ind w:left="2880" w:hanging="360"/>
+      </w:pPr>
+      <w:rPr>
+        <w:rFonts w:ascii="Symbol" w:hAnsi="Symbol" w:hint="default"/>
+      </w:rPr>
+    </w:lvl>
+    <w:lvl w:ilvl="4" w:tplc="04090003" w:tentative="1">
+      <w:start w:val="1"/>
+      <w:numFmt w:val="bullet"/>
+      <w:lvlText w:val="o"/>
+      <w:lvlJc w:val="left"/>
+      <w:pPr>
+        <w:ind w:left="3600" w:hanging="360"/>
+      </w:pPr>
+      <w:rPr>
+        <w:rFonts w:ascii="Courier New" w:hAnsi="Courier New" w:cs="Courier New" w:hint="default"/>
+      </w:rPr>
+    </w:lvl>
+    <w:lvl w:ilvl="5" w:tplc="04090005" w:tentative="1">
+      <w:start w:val="1"/>
+      <w:numFmt w:val="bullet"/>
+      <w:lvlText w:val=""/>
+      <w:lvlJc w:val="left"/>
+      <w:pPr>
+        <w:ind w:left="4320" w:hanging="360"/>
+      </w:pPr>
+      <w:rPr>
+        <w:rFonts w:ascii="Wingdings" w:hAnsi="Wingdings" w:hint="default"/>
+      </w:rPr>
+    </w:lvl>
+    <w:lvl w:ilvl="6" w:tplc="04090001" w:tentative="1">
+      <w:start w:val="1"/>
+      <w:numFmt w:val="bullet"/>
+      <w:lvlText w:val=""/>
+      <w:lvlJc w:val="left"/>
+      <w:pPr>
+        <w:ind w:left="5040" w:hanging="360"/>
+      </w:pPr>
+      <w:rPr>
+        <w:rFonts w:ascii="Symbol" w:hAnsi="Symbol" w:hint="default"/>
+      </w:rPr>
+    </w:lvl>
+    <w:lvl w:ilvl="7" w:tplc="04090003" w:tentative="1">
+      <w:start w:val="1"/>
+      <w:numFmt w:val="bullet"/>
+      <w:lvlText w:val="o"/>
+      <w:lvlJc w:val="left"/>
+      <w:pPr>
+        <w:ind w:left="5760" w:hanging="360"/>
+      </w:pPr>
+      <w:rPr>
+        <w:rFonts w:ascii="Courier New" w:hAnsi="Courier New" w:cs="Courier New" w:hint="default"/>
+      </w:rPr>
+    </w:lvl>
+    <w:lvl w:ilvl="8" w:tplc="04090005" w:tentative="1">
+      <w:start w:val="1"/>
+      <w:numFmt w:val="bullet"/>
+      <w:lvlText w:val=""/>
+      <w:lvlJc w:val="left"/>
+      <w:pPr>
+        <w:ind w:left="6480" w:hanging="360"/>
+      </w:pPr>
+      <w:rPr>
+        <w:rFonts w:ascii="Wingdings" w:hAnsi="Wingdings" w:hint="default"/>
+      </w:rPr>
+    </w:lvl>
+  </w:abstractNum>
   <w:num w:numId="1">
     <w:abstractNumId w:val="2"/>
   </w:num>
@@ -601,6 +763,9 @@
   </w:num>
   <w:num w:numId="3">
     <w:abstractNumId w:val="0"/>
+  </w:num>
+  <w:num w:numId="4">
+    <w:abstractNumId w:val="3"/>
   </w:num>
 </w:numbering>
 </file>

--- a/Presentation Notes.docx
+++ b/Presentation Notes.docx
@@ -28,6 +28,18 @@
         </w:numPr>
       </w:pPr>
       <w:r>
+        <w:t>personas</w:t>
+      </w:r>
+    </w:p>
+    <w:p>
+      <w:pPr>
+        <w:pStyle w:val="ListParagraph"/>
+        <w:numPr>
+          <w:ilvl w:val="0"/>
+          <w:numId w:val="1"/>
+        </w:numPr>
+      </w:pPr>
+      <w:r>
         <w:t>HDMI cable</w:t>
       </w:r>
     </w:p>
@@ -66,6 +78,9 @@
       <w:r>
         <w:t>ote things that aren’t in paper</w:t>
       </w:r>
+      <w:r>
+        <w:t xml:space="preserve"> since environment has changed</w:t>
+      </w:r>
     </w:p>
     <w:p/>
     <w:p>
@@ -76,7 +91,6 @@
         <w:t>Content Strategy</w:t>
       </w:r>
     </w:p>
-    <w:p/>
     <w:p>
       <w:pPr>
         <w:pStyle w:val="Heading2"/>
@@ -86,8 +100,53 @@
       </w:r>
     </w:p>
     <w:p>
-      <w:r>
-        <w:t xml:space="preserve">Analytics not helpful – so many links on home page. </w:t>
+      <w:pPr>
+        <w:pStyle w:val="Action"/>
+      </w:pPr>
+      <w:r>
+        <w:t xml:space="preserve">Hand out content inventory  </w:t>
+      </w:r>
+    </w:p>
+    <w:p>
+      <w:r>
+        <w:t>Living document – now columns mapping current content to new headers</w:t>
+      </w:r>
+    </w:p>
+    <w:p>
+      <w:r>
+        <w:t xml:space="preserve">Analytics not helpful – so many links on home page.  Student comment: different landing pages for all links (Banner). </w:t>
+      </w:r>
+    </w:p>
+    <w:p>
+      <w:pPr>
+        <w:pStyle w:val="Action"/>
+      </w:pPr>
+      <w:r>
+        <w:rPr>
+          <w:rStyle w:val="DirectionChar"/>
+          <w:color w:val="auto"/>
+          <w:shd w:val="clear" w:color="auto" w:fill="auto"/>
+        </w:rPr>
+        <w:t xml:space="preserve">Show home page   </w:t>
+      </w:r>
+      <w:r>
+        <w:t xml:space="preserve"> </w:t>
+      </w:r>
+    </w:p>
+    <w:p>
+      <w:r>
+        <w:t xml:space="preserve">One portion: finding out </w:t>
+      </w:r>
+      <w:r>
+        <w:t xml:space="preserve">that there was an old </w:t>
+      </w:r>
+      <w:proofErr w:type="spellStart"/>
+      <w:r>
+        <w:t>Mies</w:t>
+      </w:r>
+      <w:proofErr w:type="spellEnd"/>
+      <w:r>
+        <w:t xml:space="preserve"> directory on the GRC site – staff didn’t tell me that had moved. </w:t>
       </w:r>
     </w:p>
     <w:p>
@@ -100,6 +159,23 @@
     </w:p>
     <w:p>
       <w:r>
+        <w:t>This will be the biggest improvement</w:t>
+      </w:r>
+    </w:p>
+    <w:p>
+      <w:r>
+        <w:t xml:space="preserve">In paper, showed the faculty page, but here’s another: </w:t>
+      </w:r>
+    </w:p>
+    <w:p>
+      <w:pPr>
+        <w:pStyle w:val="ListParagraph"/>
+        <w:numPr>
+          <w:ilvl w:val="0"/>
+          <w:numId w:val="5"/>
+        </w:numPr>
+      </w:pPr>
+      <w:r>
         <w:t>Current library page is organized by departments</w:t>
       </w:r>
       <w:r>
@@ -107,13 +183,109 @@
       </w:r>
     </w:p>
     <w:p>
-      <w:r>
-        <w:t>Made post-its of current content from the inventor</w:t>
-      </w:r>
-    </w:p>
-    <w:p>
-      <w:r>
-        <w:t>Explain LibGuides and how they have hijacked content strategy by default</w:t>
+      <w:pPr>
+        <w:pStyle w:val="ListParagraph"/>
+      </w:pPr>
+    </w:p>
+    <w:p>
+      <w:pPr>
+        <w:pStyle w:val="ListParagraph"/>
+        <w:ind w:left="0"/>
+      </w:pPr>
+      <w:r>
+        <w:t>N</w:t>
+      </w:r>
+      <w:r>
+        <w:t>ew structure is shown in the header</w:t>
+      </w:r>
+    </w:p>
+    <w:p>
+      <w:pPr>
+        <w:pStyle w:val="ListParagraph"/>
+        <w:ind w:left="0"/>
+      </w:pPr>
+    </w:p>
+    <w:p>
+      <w:pPr>
+        <w:pStyle w:val="ListParagraph"/>
+        <w:ind w:left="0"/>
+      </w:pPr>
+      <w:r>
+        <w:t>Not in the document, but here is current approach</w:t>
+      </w:r>
+    </w:p>
+    <w:p>
+      <w:pPr>
+        <w:pStyle w:val="ListParagraph"/>
+        <w:numPr>
+          <w:ilvl w:val="0"/>
+          <w:numId w:val="5"/>
+        </w:numPr>
+      </w:pPr>
+      <w:r>
+        <w:t xml:space="preserve">Started by </w:t>
+      </w:r>
+      <w:r>
+        <w:t>creating post-it notes for each page on the current site from the inventory (orange)</w:t>
+      </w:r>
+    </w:p>
+    <w:p>
+      <w:pPr>
+        <w:pStyle w:val="Action"/>
+      </w:pPr>
+      <w:r>
+        <w:t>Show photo</w:t>
+      </w:r>
+    </w:p>
+    <w:p>
+      <w:pPr>
+        <w:pStyle w:val="ListParagraph"/>
+        <w:numPr>
+          <w:ilvl w:val="0"/>
+          <w:numId w:val="5"/>
+        </w:numPr>
+      </w:pPr>
+      <w:r>
+        <w:t xml:space="preserve">Then started thinking about </w:t>
+      </w:r>
+      <w:proofErr w:type="spellStart"/>
+      <w:r>
+        <w:t>Libguides</w:t>
+      </w:r>
+      <w:proofErr w:type="spellEnd"/>
+      <w:r>
+        <w:t xml:space="preserve"> – have useful content that’s on a separate domain</w:t>
+      </w:r>
+      <w:r>
+        <w:t xml:space="preserve">: creating library accounts, finding articles, etc. </w:t>
+      </w:r>
+    </w:p>
+    <w:p>
+      <w:pPr>
+        <w:pStyle w:val="ListParagraph"/>
+        <w:numPr>
+          <w:ilvl w:val="0"/>
+          <w:numId w:val="5"/>
+        </w:numPr>
+      </w:pPr>
+      <w:r>
+        <w:t xml:space="preserve">“rearranging deck chairs” – need to think about what </w:t>
+      </w:r>
+      <w:bookmarkStart w:id="0" w:name="_GoBack"/>
+      <w:bookmarkEnd w:id="0"/>
+    </w:p>
+    <w:p>
+      <w:r>
+        <w:lastRenderedPageBreak/>
+        <w:t xml:space="preserve">Explain </w:t>
+      </w:r>
+      <w:proofErr w:type="spellStart"/>
+      <w:r>
+        <w:t>LibGuides</w:t>
+      </w:r>
+      <w:proofErr w:type="spellEnd"/>
+      <w:r>
+        <w:t xml:space="preserve"> and how they have hijacked content strategy by default</w:t>
       </w:r>
     </w:p>
     <w:p>
@@ -161,8 +333,6 @@
       <w:pPr>
         <w:pStyle w:val="ListParagraph"/>
       </w:pPr>
-      <w:bookmarkStart w:id="0" w:name="_GoBack"/>
-      <w:bookmarkEnd w:id="0"/>
     </w:p>
     <w:p>
       <w:pPr>
@@ -215,6 +385,11 @@
       </w:pPr>
       <w:r>
         <w:t>User Personas</w:t>
+      </w:r>
+    </w:p>
+    <w:p>
+      <w:r>
+        <w:t>Architecture student: busy but does not necessarily write a lot of papers, not “lazy researcher”</w:t>
       </w:r>
     </w:p>
     <w:p/>
@@ -270,6 +445,7 @@
         </w:numPr>
       </w:pPr>
       <w:r>
+        <w:lastRenderedPageBreak/>
         <w:t xml:space="preserve">Librarian input for content types. Allows </w:t>
       </w:r>
       <w:r>
@@ -304,6 +480,119 @@
 <file path=word/numbering.xml><?xml version="1.0" encoding="utf-8"?>
 <w:numbering xmlns:wpc="http://schemas.microsoft.com/office/word/2010/wordprocessingCanvas" xmlns:mc="http://schemas.openxmlformats.org/markup-compatibility/2006" xmlns:o="urn:schemas-microsoft-com:office:office" xmlns:r="http://schemas.openxmlformats.org/officeDocument/2006/relationships" xmlns:m="http://schemas.openxmlformats.org/officeDocument/2006/math" xmlns:v="urn:schemas-microsoft-com:vml" xmlns:wp14="http://schemas.microsoft.com/office/word/2010/wordprocessingDrawing" xmlns:wp="http://schemas.openxmlformats.org/drawingml/2006/wordprocessingDrawing" xmlns:w10="urn:schemas-microsoft-com:office:word" xmlns:w="http://schemas.openxmlformats.org/wordprocessingml/2006/main" xmlns:w14="http://schemas.microsoft.com/office/word/2010/wordml" xmlns:w15="http://schemas.microsoft.com/office/word/2012/wordml" xmlns:wpg="http://schemas.microsoft.com/office/word/2010/wordprocessingGroup" xmlns:wpi="http://schemas.microsoft.com/office/word/2010/wordprocessingInk" xmlns:wne="http://schemas.microsoft.com/office/word/2006/wordml" xmlns:wps="http://schemas.microsoft.com/office/word/2010/wordprocessingShape" mc:Ignorable="w14 w15 wp14">
   <w:abstractNum w:abstractNumId="0">
+    <w:nsid w:val="07586A54"/>
+    <w:multiLevelType w:val="hybridMultilevel"/>
+    <w:tmpl w:val="D2D003EC"/>
+    <w:lvl w:ilvl="0" w:tplc="04090001">
+      <w:start w:val="1"/>
+      <w:numFmt w:val="bullet"/>
+      <w:lvlText w:val=""/>
+      <w:lvlJc w:val="left"/>
+      <w:pPr>
+        <w:ind w:left="720" w:hanging="360"/>
+      </w:pPr>
+      <w:rPr>
+        <w:rFonts w:ascii="Symbol" w:hAnsi="Symbol" w:hint="default"/>
+      </w:rPr>
+    </w:lvl>
+    <w:lvl w:ilvl="1" w:tplc="04090003" w:tentative="1">
+      <w:start w:val="1"/>
+      <w:numFmt w:val="bullet"/>
+      <w:lvlText w:val="o"/>
+      <w:lvlJc w:val="left"/>
+      <w:pPr>
+        <w:ind w:left="1440" w:hanging="360"/>
+      </w:pPr>
+      <w:rPr>
+        <w:rFonts w:ascii="Courier New" w:hAnsi="Courier New" w:cs="Courier New" w:hint="default"/>
+      </w:rPr>
+    </w:lvl>
+    <w:lvl w:ilvl="2" w:tplc="04090005" w:tentative="1">
+      <w:start w:val="1"/>
+      <w:numFmt w:val="bullet"/>
+      <w:lvlText w:val=""/>
+      <w:lvlJc w:val="left"/>
+      <w:pPr>
+        <w:ind w:left="2160" w:hanging="360"/>
+      </w:pPr>
+      <w:rPr>
+        <w:rFonts w:ascii="Wingdings" w:hAnsi="Wingdings" w:hint="default"/>
+      </w:rPr>
+    </w:lvl>
+    <w:lvl w:ilvl="3" w:tplc="04090001" w:tentative="1">
+      <w:start w:val="1"/>
+      <w:numFmt w:val="bullet"/>
+      <w:lvlText w:val=""/>
+      <w:lvlJc w:val="left"/>
+      <w:pPr>
+        <w:ind w:left="2880" w:hanging="360"/>
+      </w:pPr>
+      <w:rPr>
+        <w:rFonts w:ascii="Symbol" w:hAnsi="Symbol" w:hint="default"/>
+      </w:rPr>
+    </w:lvl>
+    <w:lvl w:ilvl="4" w:tplc="04090003" w:tentative="1">
+      <w:start w:val="1"/>
+      <w:numFmt w:val="bullet"/>
+      <w:lvlText w:val="o"/>
+      <w:lvlJc w:val="left"/>
+      <w:pPr>
+        <w:ind w:left="3600" w:hanging="360"/>
+      </w:pPr>
+      <w:rPr>
+        <w:rFonts w:ascii="Courier New" w:hAnsi="Courier New" w:cs="Courier New" w:hint="default"/>
+      </w:rPr>
+    </w:lvl>
+    <w:lvl w:ilvl="5" w:tplc="04090005" w:tentative="1">
+      <w:start w:val="1"/>
+      <w:numFmt w:val="bullet"/>
+      <w:lvlText w:val=""/>
+      <w:lvlJc w:val="left"/>
+      <w:pPr>
+        <w:ind w:left="4320" w:hanging="360"/>
+      </w:pPr>
+      <w:rPr>
+        <w:rFonts w:ascii="Wingdings" w:hAnsi="Wingdings" w:hint="default"/>
+      </w:rPr>
+    </w:lvl>
+    <w:lvl w:ilvl="6" w:tplc="04090001" w:tentative="1">
+      <w:start w:val="1"/>
+      <w:numFmt w:val="bullet"/>
+      <w:lvlText w:val=""/>
+      <w:lvlJc w:val="left"/>
+      <w:pPr>
+        <w:ind w:left="5040" w:hanging="360"/>
+      </w:pPr>
+      <w:rPr>
+        <w:rFonts w:ascii="Symbol" w:hAnsi="Symbol" w:hint="default"/>
+      </w:rPr>
+    </w:lvl>
+    <w:lvl w:ilvl="7" w:tplc="04090003" w:tentative="1">
+      <w:start w:val="1"/>
+      <w:numFmt w:val="bullet"/>
+      <w:lvlText w:val="o"/>
+      <w:lvlJc w:val="left"/>
+      <w:pPr>
+        <w:ind w:left="5760" w:hanging="360"/>
+      </w:pPr>
+      <w:rPr>
+        <w:rFonts w:ascii="Courier New" w:hAnsi="Courier New" w:cs="Courier New" w:hint="default"/>
+      </w:rPr>
+    </w:lvl>
+    <w:lvl w:ilvl="8" w:tplc="04090005" w:tentative="1">
+      <w:start w:val="1"/>
+      <w:numFmt w:val="bullet"/>
+      <w:lvlText w:val=""/>
+      <w:lvlJc w:val="left"/>
+      <w:pPr>
+        <w:ind w:left="6480" w:hanging="360"/>
+      </w:pPr>
+      <w:rPr>
+        <w:rFonts w:ascii="Wingdings" w:hAnsi="Wingdings" w:hint="default"/>
+      </w:rPr>
+    </w:lvl>
+  </w:abstractNum>
+  <w:abstractNum w:abstractNumId="1">
     <w:nsid w:val="209B23C0"/>
     <w:multiLevelType w:val="hybridMultilevel"/>
     <w:tmpl w:val="5D285736"/>
@@ -416,7 +705,7 @@
       </w:rPr>
     </w:lvl>
   </w:abstractNum>
-  <w:abstractNum w:abstractNumId="1">
+  <w:abstractNum w:abstractNumId="2">
     <w:nsid w:val="5BF04F88"/>
     <w:multiLevelType w:val="hybridMultilevel"/>
     <w:tmpl w:val="8FDC803E"/>
@@ -529,7 +818,7 @@
       </w:rPr>
     </w:lvl>
   </w:abstractNum>
-  <w:abstractNum w:abstractNumId="2">
+  <w:abstractNum w:abstractNumId="3">
     <w:nsid w:val="645315D9"/>
     <w:multiLevelType w:val="hybridMultilevel"/>
     <w:tmpl w:val="A4D87EE4"/>
@@ -642,7 +931,7 @@
       </w:rPr>
     </w:lvl>
   </w:abstractNum>
-  <w:abstractNum w:abstractNumId="3">
+  <w:abstractNum w:abstractNumId="4">
     <w:nsid w:val="6D982B73"/>
     <w:multiLevelType w:val="hybridMultilevel"/>
     <w:tmpl w:val="332EB166"/>
@@ -756,16 +1045,19 @@
     </w:lvl>
   </w:abstractNum>
   <w:num w:numId="1">
+    <w:abstractNumId w:val="3"/>
+  </w:num>
+  <w:num w:numId="2">
     <w:abstractNumId w:val="2"/>
   </w:num>
-  <w:num w:numId="2">
+  <w:num w:numId="3">
     <w:abstractNumId w:val="1"/>
   </w:num>
-  <w:num w:numId="3">
+  <w:num w:numId="4">
+    <w:abstractNumId w:val="4"/>
+  </w:num>
+  <w:num w:numId="5">
     <w:abstractNumId w:val="0"/>
-  </w:num>
-  <w:num w:numId="4">
-    <w:abstractNumId w:val="3"/>
   </w:num>
 </w:numbering>
 </file>
@@ -1171,18 +1463,18 @@
     <w:link w:val="Heading1Char"/>
     <w:uiPriority w:val="9"/>
     <w:qFormat/>
-    <w:rsid w:val="00555280"/>
+    <w:rsid w:val="003B6E94"/>
     <w:pPr>
       <w:keepNext/>
       <w:keepLines/>
-      <w:spacing w:before="240" w:after="0"/>
+      <w:spacing w:before="120" w:after="240"/>
       <w:outlineLvl w:val="0"/>
     </w:pPr>
     <w:rPr>
       <w:rFonts w:asciiTheme="majorHAnsi" w:eastAsiaTheme="majorEastAsia" w:hAnsiTheme="majorHAnsi" w:cstheme="majorBidi"/>
       <w:b/>
       <w:color w:val="2E74B5" w:themeColor="accent1" w:themeShade="BF"/>
-      <w:sz w:val="32"/>
+      <w:sz w:val="36"/>
       <w:szCs w:val="32"/>
     </w:rPr>
   </w:style>
@@ -1194,24 +1486,23 @@
     <w:uiPriority w:val="9"/>
     <w:unhideWhenUsed/>
     <w:qFormat/>
-    <w:rsid w:val="00555280"/>
+    <w:rsid w:val="00E64527"/>
     <w:pPr>
       <w:keepNext/>
       <w:keepLines/>
-      <w:spacing w:before="40" w:after="0"/>
+      <w:spacing w:before="40" w:after="120"/>
       <w:outlineLvl w:val="1"/>
     </w:pPr>
     <w:rPr>
       <w:rFonts w:asciiTheme="majorHAnsi" w:eastAsiaTheme="majorEastAsia" w:hAnsiTheme="majorHAnsi" w:cstheme="majorBidi"/>
       <w:color w:val="2E74B5" w:themeColor="accent1" w:themeShade="BF"/>
-      <w:sz w:val="28"/>
+      <w:sz w:val="32"/>
       <w:szCs w:val="26"/>
     </w:rPr>
   </w:style>
   <w:style w:type="character" w:default="1" w:styleId="DefaultParagraphFont">
     <w:name w:val="Default Paragraph Font"/>
     <w:uiPriority w:val="1"/>
-    <w:semiHidden/>
     <w:unhideWhenUsed/>
   </w:style>
   <w:style w:type="table" w:default="1" w:styleId="TableNormal">
@@ -1240,11 +1531,11 @@
     <w:basedOn w:val="DefaultParagraphFont"/>
     <w:link w:val="Heading2"/>
     <w:uiPriority w:val="9"/>
-    <w:rsid w:val="00555280"/>
+    <w:rsid w:val="00E64527"/>
     <w:rPr>
       <w:rFonts w:asciiTheme="majorHAnsi" w:eastAsiaTheme="majorEastAsia" w:hAnsiTheme="majorHAnsi" w:cstheme="majorBidi"/>
       <w:color w:val="2E74B5" w:themeColor="accent1" w:themeShade="BF"/>
-      <w:sz w:val="28"/>
+      <w:sz w:val="32"/>
       <w:szCs w:val="26"/>
     </w:rPr>
   </w:style>
@@ -1253,12 +1544,12 @@
     <w:basedOn w:val="DefaultParagraphFont"/>
     <w:link w:val="Heading1"/>
     <w:uiPriority w:val="9"/>
-    <w:rsid w:val="00555280"/>
+    <w:rsid w:val="003B6E94"/>
     <w:rPr>
       <w:rFonts w:asciiTheme="majorHAnsi" w:eastAsiaTheme="majorEastAsia" w:hAnsiTheme="majorHAnsi" w:cstheme="majorBidi"/>
       <w:b/>
       <w:color w:val="2E74B5" w:themeColor="accent1" w:themeShade="BF"/>
-      <w:sz w:val="32"/>
+      <w:sz w:val="36"/>
       <w:szCs w:val="32"/>
     </w:rPr>
   </w:style>
@@ -1272,6 +1563,49 @@
       <w:ind w:left="720"/>
       <w:contextualSpacing/>
     </w:pPr>
+  </w:style>
+  <w:style w:type="paragraph" w:customStyle="1" w:styleId="Direction">
+    <w:name w:val="Direction"/>
+    <w:basedOn w:val="Normal"/>
+    <w:link w:val="DirectionChar"/>
+    <w:rsid w:val="00F17805"/>
+    <w:pPr>
+      <w:shd w:val="clear" w:color="auto" w:fill="0D0D0D" w:themeFill="text1" w:themeFillTint="F2"/>
+    </w:pPr>
+    <w:rPr>
+      <w:color w:val="FFFFFF" w:themeColor="background1"/>
+    </w:rPr>
+  </w:style>
+  <w:style w:type="paragraph" w:customStyle="1" w:styleId="Action">
+    <w:name w:val="Action"/>
+    <w:basedOn w:val="Normal"/>
+    <w:link w:val="ActionChar"/>
+    <w:qFormat/>
+    <w:rsid w:val="00F17805"/>
+    <w:pPr>
+      <w:pBdr>
+        <w:top w:val="single" w:sz="4" w:space="1" w:color="7F7F7F" w:themeColor="text1" w:themeTint="80"/>
+        <w:left w:val="single" w:sz="4" w:space="4" w:color="7F7F7F" w:themeColor="text1" w:themeTint="80"/>
+        <w:bottom w:val="single" w:sz="4" w:space="1" w:color="7F7F7F" w:themeColor="text1" w:themeTint="80"/>
+        <w:right w:val="single" w:sz="4" w:space="4" w:color="7F7F7F" w:themeColor="text1" w:themeTint="80"/>
+      </w:pBdr>
+    </w:pPr>
+  </w:style>
+  <w:style w:type="character" w:customStyle="1" w:styleId="DirectionChar">
+    <w:name w:val="Direction Char"/>
+    <w:basedOn w:val="DefaultParagraphFont"/>
+    <w:link w:val="Direction"/>
+    <w:rsid w:val="00F17805"/>
+    <w:rPr>
+      <w:color w:val="FFFFFF" w:themeColor="background1"/>
+      <w:shd w:val="clear" w:color="auto" w:fill="0D0D0D" w:themeFill="text1" w:themeFillTint="F2"/>
+    </w:rPr>
+  </w:style>
+  <w:style w:type="character" w:customStyle="1" w:styleId="ActionChar">
+    <w:name w:val="Action Char"/>
+    <w:basedOn w:val="DefaultParagraphFont"/>
+    <w:link w:val="Action"/>
+    <w:rsid w:val="00F17805"/>
   </w:style>
 </w:styles>
 </file>

--- a/Presentation Notes.docx
+++ b/Presentation Notes.docx
@@ -3,6 +3,8 @@
 <w:document xmlns:wpc="http://schemas.microsoft.com/office/word/2010/wordprocessingCanvas" xmlns:mc="http://schemas.openxmlformats.org/markup-compatibility/2006" xmlns:o="urn:schemas-microsoft-com:office:office" xmlns:r="http://schemas.openxmlformats.org/officeDocument/2006/relationships" xmlns:m="http://schemas.openxmlformats.org/officeDocument/2006/math" xmlns:v="urn:schemas-microsoft-com:vml" xmlns:wp14="http://schemas.microsoft.com/office/word/2010/wordprocessingDrawing" xmlns:wp="http://schemas.openxmlformats.org/drawingml/2006/wordprocessingDrawing" xmlns:w10="urn:schemas-microsoft-com:office:word" xmlns:w="http://schemas.openxmlformats.org/wordprocessingml/2006/main" xmlns:w14="http://schemas.microsoft.com/office/word/2010/wordml" xmlns:w15="http://schemas.microsoft.com/office/word/2012/wordml" xmlns:wpg="http://schemas.microsoft.com/office/word/2010/wordprocessingGroup" xmlns:wpi="http://schemas.microsoft.com/office/word/2010/wordprocessingInk" xmlns:wne="http://schemas.microsoft.com/office/word/2006/wordml" xmlns:wps="http://schemas.microsoft.com/office/word/2010/wordprocessingShape" mc:Ignorable="w14 w15 wp14">
   <w:body>
     <w:p>
+      <w:bookmarkStart w:id="0" w:name="_GoBack"/>
+      <w:bookmarkEnd w:id="0"/>
       <w:r>
         <w:t>Have:</w:t>
       </w:r>
@@ -80,6 +82,18 @@
       </w:r>
       <w:r>
         <w:t xml:space="preserve"> since environment has changed</w:t>
+      </w:r>
+    </w:p>
+    <w:p>
+      <w:pPr>
+        <w:pStyle w:val="ListParagraph"/>
+        <w:numPr>
+          <w:ilvl w:val="0"/>
+          <w:numId w:val="2"/>
+        </w:numPr>
+      </w:pPr>
+      <w:r>
+        <w:t xml:space="preserve">March 31: Changed path to match header structure, which caused two links in the paper to change. </w:t>
       </w:r>
     </w:p>
     <w:p/>
@@ -135,10 +149,7 @@
     </w:p>
     <w:p>
       <w:r>
-        <w:t xml:space="preserve">One portion: finding out </w:t>
-      </w:r>
-      <w:r>
-        <w:t xml:space="preserve">that there was an old </w:t>
+        <w:t xml:space="preserve">One portion: finding out that there was an old </w:t>
       </w:r>
       <w:proofErr w:type="spellStart"/>
       <w:r>
@@ -211,7 +222,16 @@
         <w:ind w:left="0"/>
       </w:pPr>
       <w:r>
-        <w:t>Not in the document, but here is current approach</w:t>
+        <w:rPr>
+          <w:b/>
+        </w:rPr>
+        <w:t>Not in the document,</w:t>
+      </w:r>
+      <w:r>
+        <w:t xml:space="preserve"> but here is current approach</w:t>
+      </w:r>
+      <w:r>
+        <w:t xml:space="preserve"> to implementing the header</w:t>
       </w:r>
     </w:p>
     <w:p>
@@ -271,12 +291,69 @@
       <w:r>
         <w:t xml:space="preserve">“rearranging deck chairs” – need to think about what </w:t>
       </w:r>
-      <w:bookmarkStart w:id="0" w:name="_GoBack"/>
-      <w:bookmarkEnd w:id="0"/>
-    </w:p>
-    <w:p>
-      <w:r>
-        <w:lastRenderedPageBreak/>
+    </w:p>
+    <w:p/>
+    <w:p>
+      <w:r>
+        <w:t>Databases by Format – this is attached to each database</w:t>
+      </w:r>
+      <w:r>
+        <w:t xml:space="preserve"> – Show current format of databases vs. database record, </w:t>
+      </w:r>
+      <w:hyperlink r:id="rId5" w:history="1">
+        <w:r>
+          <w:rPr>
+            <w:rStyle w:val="Hyperlink"/>
+          </w:rPr>
+          <w:t>http://216.47.136.104/databases/538</w:t>
+        </w:r>
+      </w:hyperlink>
+    </w:p>
+    <w:p>
+      <w:r>
+        <w:rPr>
+          <w:b/>
+        </w:rPr>
+        <w:t>Concern:</w:t>
+      </w:r>
+      <w:r>
+        <w:t xml:space="preserve"> “articles” and “databases” links </w:t>
+      </w:r>
+      <w:r>
+        <w:t xml:space="preserve">require re-use of code due to limitations of CMS framework. </w:t>
+      </w:r>
+    </w:p>
+    <w:p>
+      <w:pPr>
+        <w:pStyle w:val="Action"/>
+      </w:pPr>
+      <w:r>
+        <w:t xml:space="preserve">Show example of going from articles browse to full record to browse by content—path changes. </w:t>
+      </w:r>
+    </w:p>
+    <w:p>
+      <w:r>
+        <w:t xml:space="preserve">Want to serve users who use different terms, but may be problematic. </w:t>
+      </w:r>
+      <w:r>
+        <w:t xml:space="preserve">Will need to test this specific action to see if it </w:t>
+      </w:r>
+      <w:r>
+        <w:t>is true.</w:t>
+      </w:r>
+    </w:p>
+    <w:p/>
+    <w:p>
+      <w:r>
+        <w:rPr>
+          <w:b/>
+        </w:rPr>
+        <w:t>Not in document,</w:t>
+      </w:r>
+      <w:r>
+        <w:t xml:space="preserve"> </w:t>
+      </w:r>
+      <w:r>
         <w:t xml:space="preserve">Explain </w:t>
       </w:r>
       <w:proofErr w:type="spellStart"/>
@@ -445,7 +522,6 @@
         </w:numPr>
       </w:pPr>
       <w:r>
-        <w:lastRenderedPageBreak/>
         <w:t xml:space="preserve">Librarian input for content types. Allows </w:t>
       </w:r>
       <w:r>
@@ -1503,6 +1579,7 @@
   <w:style w:type="character" w:default="1" w:styleId="DefaultParagraphFont">
     <w:name w:val="Default Paragraph Font"/>
     <w:uiPriority w:val="1"/>
+    <w:semiHidden/>
     <w:unhideWhenUsed/>
   </w:style>
   <w:style w:type="table" w:default="1" w:styleId="TableNormal">
@@ -1606,6 +1683,17 @@
     <w:basedOn w:val="DefaultParagraphFont"/>
     <w:link w:val="Action"/>
     <w:rsid w:val="00F17805"/>
+  </w:style>
+  <w:style w:type="character" w:styleId="Hyperlink">
+    <w:name w:val="Hyperlink"/>
+    <w:basedOn w:val="DefaultParagraphFont"/>
+    <w:uiPriority w:val="99"/>
+    <w:unhideWhenUsed/>
+    <w:rsid w:val="0098742C"/>
+    <w:rPr>
+      <w:color w:val="0563C1" w:themeColor="hyperlink"/>
+      <w:u w:val="single"/>
+    </w:rPr>
   </w:style>
 </w:styles>
 </file>

--- a/Presentation Notes.docx
+++ b/Presentation Notes.docx
@@ -3,8 +3,6 @@
 <w:document xmlns:wpc="http://schemas.microsoft.com/office/word/2010/wordprocessingCanvas" xmlns:mc="http://schemas.openxmlformats.org/markup-compatibility/2006" xmlns:o="urn:schemas-microsoft-com:office:office" xmlns:r="http://schemas.openxmlformats.org/officeDocument/2006/relationships" xmlns:m="http://schemas.openxmlformats.org/officeDocument/2006/math" xmlns:v="urn:schemas-microsoft-com:vml" xmlns:wp14="http://schemas.microsoft.com/office/word/2010/wordprocessingDrawing" xmlns:wp="http://schemas.openxmlformats.org/drawingml/2006/wordprocessingDrawing" xmlns:w10="urn:schemas-microsoft-com:office:word" xmlns:w="http://schemas.openxmlformats.org/wordprocessingml/2006/main" xmlns:w14="http://schemas.microsoft.com/office/word/2010/wordml" xmlns:w15="http://schemas.microsoft.com/office/word/2012/wordml" xmlns:wpg="http://schemas.microsoft.com/office/word/2010/wordprocessingGroup" xmlns:wpi="http://schemas.microsoft.com/office/word/2010/wordprocessingInk" xmlns:wne="http://schemas.microsoft.com/office/word/2006/wordml" xmlns:wps="http://schemas.microsoft.com/office/word/2010/wordprocessingShape" mc:Ignorable="w14 w15 wp14">
   <w:body>
     <w:p>
-      <w:bookmarkStart w:id="0" w:name="_GoBack"/>
-      <w:bookmarkEnd w:id="0"/>
       <w:r>
         <w:t>Have:</w:t>
       </w:r>
@@ -103,6 +101,11 @@
       </w:pPr>
       <w:r>
         <w:t>Content Strategy</w:t>
+      </w:r>
+    </w:p>
+    <w:p>
+      <w:r>
+        <w:t>The paper is in three sections, but found I was considering all simultaneously</w:t>
       </w:r>
     </w:p>
     <w:p>
@@ -149,15 +152,15 @@
     </w:p>
     <w:p>
       <w:r>
-        <w:t xml:space="preserve">One portion: finding out that there was an old </w:t>
-      </w:r>
-      <w:proofErr w:type="spellStart"/>
-      <w:r>
-        <w:t>Mies</w:t>
-      </w:r>
-      <w:proofErr w:type="spellEnd"/>
-      <w:r>
-        <w:t xml:space="preserve"> directory on the GRC site – staff didn’t tell me that had moved. </w:t>
+        <w:t xml:space="preserve">One portion: finding out that there was an old Mies directory on the GRC site – staff didn’t tell me that had moved. </w:t>
+      </w:r>
+    </w:p>
+    <w:p>
+      <w:pPr>
+        <w:pStyle w:val="Action"/>
+      </w:pPr>
+      <w:r>
+        <w:t>Show Mies link</w:t>
       </w:r>
     </w:p>
     <w:p>
@@ -201,14 +204,80 @@
     <w:p>
       <w:pPr>
         <w:pStyle w:val="ListParagraph"/>
+        <w:numPr>
+          <w:ilvl w:val="0"/>
+          <w:numId w:val="5"/>
+        </w:numPr>
+      </w:pPr>
+      <w:r>
+        <w:t>N</w:t>
+      </w:r>
+      <w:r>
+        <w:t>ew structure is shown in the header</w:t>
+      </w:r>
+    </w:p>
+    <w:p>
+      <w:pPr>
+        <w:pStyle w:val="ListParagraph"/>
+      </w:pPr>
+    </w:p>
+    <w:p>
+      <w:pPr>
+        <w:pStyle w:val="ListParagraph"/>
+        <w:numPr>
+          <w:ilvl w:val="1"/>
+          <w:numId w:val="5"/>
+        </w:numPr>
+      </w:pPr>
+      <w:r>
+        <w:t>The header – approval from M&amp;C dept</w:t>
+      </w:r>
+    </w:p>
+    <w:p>
+      <w:pPr>
+        <w:pStyle w:val="Action"/>
+      </w:pPr>
+      <w:r>
+        <w:t>Show Research from web.iit.edu</w:t>
+      </w:r>
+    </w:p>
+    <w:p>
+      <w:pPr>
+        <w:pStyle w:val="ListParagraph"/>
+        <w:numPr>
+          <w:ilvl w:val="1"/>
+          <w:numId w:val="5"/>
+        </w:numPr>
+      </w:pPr>
+      <w:r>
+        <w:t>Most of the header has dummy links for now: Python script for easy updating</w:t>
+      </w:r>
+    </w:p>
+    <w:p>
+      <w:pPr>
+        <w:pStyle w:val="ListParagraph"/>
+        <w:numPr>
+          <w:ilvl w:val="1"/>
+          <w:numId w:val="5"/>
+        </w:numPr>
+      </w:pPr>
+      <w:r>
+        <w:rPr>
+          <w:b/>
+        </w:rPr>
+        <w:t>Not mentioned in the document</w:t>
+      </w:r>
+      <w:r>
+        <w:t>, but new custom breadcrumb trail that will mirror header</w:t>
+      </w:r>
+      <w:bookmarkStart w:id="0" w:name="_GoBack"/>
+      <w:bookmarkEnd w:id="0"/>
+    </w:p>
+    <w:p>
+      <w:pPr>
+        <w:pStyle w:val="ListParagraph"/>
         <w:ind w:left="0"/>
       </w:pPr>
-      <w:r>
-        <w:t>N</w:t>
-      </w:r>
-      <w:r>
-        <w:t>ew structure is shown in the header</w:t>
-      </w:r>
     </w:p>
     <w:p>
       <w:pPr>
@@ -266,13 +335,8 @@
         </w:numPr>
       </w:pPr>
       <w:r>
-        <w:t xml:space="preserve">Then started thinking about </w:t>
-      </w:r>
-      <w:proofErr w:type="spellStart"/>
-      <w:r>
-        <w:t>Libguides</w:t>
-      </w:r>
-      <w:proofErr w:type="spellEnd"/>
+        <w:t>Then started thinking about Libguides</w:t>
+      </w:r>
       <w:r>
         <w:t xml:space="preserve"> – have useful content that’s on a separate domain</w:t>
       </w:r>
@@ -354,15 +418,7 @@
         <w:t xml:space="preserve"> </w:t>
       </w:r>
       <w:r>
-        <w:t xml:space="preserve">Explain </w:t>
-      </w:r>
-      <w:proofErr w:type="spellStart"/>
-      <w:r>
-        <w:t>LibGuides</w:t>
-      </w:r>
-      <w:proofErr w:type="spellEnd"/>
-      <w:r>
-        <w:t xml:space="preserve"> and how they have hijacked content strategy by default</w:t>
+        <w:t>Explain LibGuides and how they have hijacked content strategy by default</w:t>
       </w:r>
     </w:p>
     <w:p>
@@ -558,7 +614,7 @@
   <w:abstractNum w:abstractNumId="0">
     <w:nsid w:val="07586A54"/>
     <w:multiLevelType w:val="hybridMultilevel"/>
-    <w:tmpl w:val="D2D003EC"/>
+    <w:tmpl w:val="0D20E0D6"/>
     <w:lvl w:ilvl="0" w:tplc="04090001">
       <w:start w:val="1"/>
       <w:numFmt w:val="bullet"/>
@@ -571,7 +627,7 @@
         <w:rFonts w:ascii="Symbol" w:hAnsi="Symbol" w:hint="default"/>
       </w:rPr>
     </w:lvl>
-    <w:lvl w:ilvl="1" w:tplc="04090003" w:tentative="1">
+    <w:lvl w:ilvl="1" w:tplc="04090003">
       <w:start w:val="1"/>
       <w:numFmt w:val="bullet"/>
       <w:lvlText w:val="o"/>
